--- a/trunk/entregable/informe-TP2.docx
+++ b/trunk/entregable/informe-TP2.docx
@@ -22,7 +22,7 @@
           </w:tcPr>
           <w:p>
             <w:pPr>
-              <w:pStyle w:val="NoSpacing"/>
+              <w:pStyle w:val="Sinespaciado"/>
               <w:jc w:val="center"/>
               <w:rPr>
                 <w:rFonts w:ascii="Cambria" w:hAnsi="Cambria"/>
@@ -97,7 +97,7 @@
           </w:tcPr>
           <w:p>
             <w:pPr>
-              <w:pStyle w:val="NoSpacing"/>
+              <w:pStyle w:val="Sinespaciado"/>
               <w:jc w:val="center"/>
               <w:rPr>
                 <w:rFonts w:ascii="Cambria" w:hAnsi="Cambria"/>
@@ -131,7 +131,7 @@
           </w:tcPr>
           <w:p>
             <w:pPr>
-              <w:pStyle w:val="NoSpacing"/>
+              <w:pStyle w:val="Sinespaciado"/>
               <w:jc w:val="center"/>
               <w:rPr>
                 <w:rFonts w:ascii="Cambria" w:hAnsi="Cambria"/>
@@ -162,7 +162,7 @@
           </w:tcPr>
           <w:p>
             <w:pPr>
-              <w:pStyle w:val="NoSpacing"/>
+              <w:pStyle w:val="Sinespaciado"/>
               <w:jc w:val="center"/>
             </w:pPr>
           </w:p>
@@ -180,7 +180,7 @@
           </w:tcPr>
           <w:p>
             <w:pPr>
-              <w:pStyle w:val="NoSpacing"/>
+              <w:pStyle w:val="Sinespaciado"/>
               <w:jc w:val="center"/>
               <w:rPr>
                 <w:b/>
@@ -209,7 +209,7 @@
           </w:tcPr>
           <w:p>
             <w:pPr>
-              <w:pStyle w:val="NoSpacing"/>
+              <w:pStyle w:val="Sinespaciado"/>
               <w:jc w:val="center"/>
               <w:rPr>
                 <w:b/>
@@ -275,7 +275,7 @@
                 </w:tcPr>
                 <w:p>
                   <w:pPr>
-                    <w:pStyle w:val="NoSpacing"/>
+                    <w:pStyle w:val="Sinespaciado"/>
                     <w:framePr w:hSpace="187" w:wrap="around" w:hAnchor="margin" w:xAlign="center" w:yAlign="bottom"/>
                   </w:pPr>
                   <w:r>
@@ -290,7 +290,7 @@
                 </w:tcPr>
                 <w:p>
                   <w:pPr>
-                    <w:pStyle w:val="NoSpacing"/>
+                    <w:pStyle w:val="Sinespaciado"/>
                     <w:framePr w:hSpace="187" w:wrap="around" w:hAnchor="margin" w:xAlign="center" w:yAlign="bottom"/>
                   </w:pPr>
                   <w:r>
@@ -333,7 +333,7 @@
                 </w:tcPr>
                 <w:p>
                   <w:pPr>
-                    <w:pStyle w:val="NoSpacing"/>
+                    <w:pStyle w:val="Sinespaciado"/>
                     <w:framePr w:hSpace="187" w:wrap="around" w:hAnchor="margin" w:xAlign="center" w:yAlign="bottom"/>
                   </w:pPr>
                   <w:r>
@@ -376,7 +376,7 @@
                 </w:tcPr>
                 <w:p>
                   <w:pPr>
-                    <w:pStyle w:val="NoSpacing"/>
+                    <w:pStyle w:val="Sinespaciado"/>
                     <w:framePr w:hSpace="187" w:wrap="around" w:hAnchor="margin" w:xAlign="center" w:yAlign="bottom"/>
                   </w:pPr>
                   <w:r>
@@ -427,7 +427,7 @@
                 </w:tcPr>
                 <w:p>
                   <w:pPr>
-                    <w:pStyle w:val="NoSpacing"/>
+                    <w:pStyle w:val="Sinespaciado"/>
                     <w:framePr w:hSpace="187" w:wrap="around" w:hAnchor="margin" w:xAlign="center" w:yAlign="bottom"/>
                   </w:pPr>
                   <w:r>
@@ -439,7 +439,7 @@
           </w:tbl>
           <w:p>
             <w:pPr>
-              <w:pStyle w:val="NoSpacing"/>
+              <w:pStyle w:val="Sinespaciado"/>
             </w:pPr>
           </w:p>
         </w:tc>
@@ -462,7 +462,7 @@
     </w:p>
     <w:p>
       <w:pPr>
-        <w:pStyle w:val="TOCHeading"/>
+        <w:pStyle w:val="TtulodeTDC"/>
       </w:pPr>
       <w:r>
         <w:lastRenderedPageBreak/>
@@ -484,7 +484,7 @@
     </w:p>
     <w:p>
       <w:pPr>
-        <w:pStyle w:val="TOC1"/>
+        <w:pStyle w:val="TDC1"/>
         <w:tabs>
           <w:tab w:val="right" w:leader="dot" w:pos="8828"/>
         </w:tabs>
@@ -502,10 +502,10 @@
       <w:r>
         <w:fldChar w:fldCharType="separate"/>
       </w:r>
-      <w:hyperlink w:anchor="_Toc310596792" w:history="1">
-        <w:r>
-          <w:rPr>
-            <w:rStyle w:val="Hyperlink"/>
+      <w:hyperlink w:anchor="_Toc310619175" w:history="1">
+        <w:r>
+          <w:rPr>
+            <w:rStyle w:val="Hipervnculo"/>
             <w:noProof/>
           </w:rPr>
           <w:t>Diseño</w:t>
@@ -529,7 +529,7 @@
             <w:noProof/>
             <w:webHidden/>
           </w:rPr>
-          <w:instrText xml:space="preserve"> PAGEREF _Toc310596792 \h </w:instrText>
+          <w:instrText xml:space="preserve"> PAGEREF _Toc310619175 \h </w:instrText>
         </w:r>
         <w:r>
           <w:rPr>
@@ -562,7 +562,7 @@
     </w:p>
     <w:p>
       <w:pPr>
-        <w:pStyle w:val="TOC2"/>
+        <w:pStyle w:val="TDC2"/>
         <w:tabs>
           <w:tab w:val="right" w:leader="dot" w:pos="8828"/>
         </w:tabs>
@@ -572,10 +572,10 @@
           <w:lang w:eastAsia="es-AR"/>
         </w:rPr>
       </w:pPr>
-      <w:hyperlink w:anchor="_Toc310596793" w:history="1">
-        <w:r>
-          <w:rPr>
-            <w:rStyle w:val="Hyperlink"/>
+      <w:hyperlink w:anchor="_Toc310619176" w:history="1">
+        <w:r>
+          <w:rPr>
+            <w:rStyle w:val="Hipervnculo"/>
             <w:noProof/>
           </w:rPr>
           <w:t>Introducción</w:t>
@@ -599,7 +599,7 @@
             <w:noProof/>
             <w:webHidden/>
           </w:rPr>
-          <w:instrText xml:space="preserve"> PAGEREF _Toc310596793 \h </w:instrText>
+          <w:instrText xml:space="preserve"> PAGEREF _Toc310619176 \h </w:instrText>
         </w:r>
         <w:r>
           <w:rPr>
@@ -632,7 +632,7 @@
     </w:p>
     <w:p>
       <w:pPr>
-        <w:pStyle w:val="TOC2"/>
+        <w:pStyle w:val="TDC2"/>
         <w:tabs>
           <w:tab w:val="right" w:leader="dot" w:pos="8828"/>
         </w:tabs>
@@ -642,10 +642,10 @@
           <w:lang w:eastAsia="es-AR"/>
         </w:rPr>
       </w:pPr>
-      <w:hyperlink w:anchor="_Toc310596794" w:history="1">
-        <w:r>
-          <w:rPr>
-            <w:rStyle w:val="Hyperlink"/>
+      <w:hyperlink w:anchor="_Toc310619177" w:history="1">
+        <w:r>
+          <w:rPr>
+            <w:rStyle w:val="Hipervnculo"/>
             <w:noProof/>
           </w:rPr>
           <w:t>Diagrama de clases</w:t>
@@ -669,7 +669,7 @@
             <w:noProof/>
             <w:webHidden/>
           </w:rPr>
-          <w:instrText xml:space="preserve"> PAGEREF _Toc310596794 \h </w:instrText>
+          <w:instrText xml:space="preserve"> PAGEREF _Toc310619177 \h </w:instrText>
         </w:r>
         <w:r>
           <w:rPr>
@@ -702,7 +702,7 @@
     </w:p>
     <w:p>
       <w:pPr>
-        <w:pStyle w:val="TOC1"/>
+        <w:pStyle w:val="TDC1"/>
         <w:tabs>
           <w:tab w:val="right" w:leader="dot" w:pos="8828"/>
         </w:tabs>
@@ -711,13 +711,13 @@
           <w:noProof/>
         </w:rPr>
       </w:pPr>
-      <w:hyperlink w:anchor="_Toc310596795" w:history="1">
-        <w:r>
-          <w:rPr>
-            <w:rStyle w:val="Hyperlink"/>
-            <w:noProof/>
-          </w:rPr>
-          <w:t>Algoritmo simétrico</w:t>
+      <w:hyperlink w:anchor="_Toc310619178" w:history="1">
+        <w:r>
+          <w:rPr>
+            <w:rStyle w:val="Hipervnculo"/>
+            <w:noProof/>
+          </w:rPr>
+          <w:t>Algoritmo asimétrico</w:t>
         </w:r>
         <w:r>
           <w:rPr>
@@ -738,7 +738,7 @@
             <w:noProof/>
             <w:webHidden/>
           </w:rPr>
-          <w:instrText xml:space="preserve"> PAGEREF _Toc310596795 \h </w:instrText>
+          <w:instrText xml:space="preserve"> PAGEREF _Toc310619178 \h </w:instrText>
         </w:r>
         <w:r>
           <w:rPr>
@@ -771,7 +771,7 @@
     </w:p>
     <w:p>
       <w:pPr>
-        <w:pStyle w:val="TOC2"/>
+        <w:pStyle w:val="TDC2"/>
         <w:tabs>
           <w:tab w:val="right" w:leader="dot" w:pos="8828"/>
         </w:tabs>
@@ -781,13 +781,13 @@
           <w:lang w:eastAsia="es-AR"/>
         </w:rPr>
       </w:pPr>
-      <w:hyperlink w:anchor="_Toc310596796" w:history="1">
-        <w:r>
-          <w:rPr>
-            <w:rStyle w:val="Hyperlink"/>
-            <w:noProof/>
-          </w:rPr>
-          <w:t>Vigenere</w:t>
+      <w:hyperlink w:anchor="_Toc310619179" w:history="1">
+        <w:r>
+          <w:rPr>
+            <w:rStyle w:val="Hipervnculo"/>
+            <w:noProof/>
+          </w:rPr>
+          <w:t>RSA</w:t>
         </w:r>
         <w:r>
           <w:rPr>
@@ -808,7 +808,7 @@
             <w:noProof/>
             <w:webHidden/>
           </w:rPr>
-          <w:instrText xml:space="preserve"> PAGEREF _Toc310596796 \h </w:instrText>
+          <w:instrText xml:space="preserve"> PAGEREF _Toc310619179 \h </w:instrText>
         </w:r>
         <w:r>
           <w:rPr>
@@ -841,7 +841,7 @@
     </w:p>
     <w:p>
       <w:pPr>
-        <w:pStyle w:val="TOC2"/>
+        <w:pStyle w:val="TDC2"/>
         <w:tabs>
           <w:tab w:val="right" w:leader="dot" w:pos="8828"/>
         </w:tabs>
@@ -851,10 +851,10 @@
           <w:lang w:eastAsia="es-AR"/>
         </w:rPr>
       </w:pPr>
-      <w:hyperlink w:anchor="_Toc310596797" w:history="1">
-        <w:r>
-          <w:rPr>
-            <w:rStyle w:val="Hyperlink"/>
+      <w:hyperlink w:anchor="_Toc310619180" w:history="1">
+        <w:r>
+          <w:rPr>
+            <w:rStyle w:val="Hipervnculo"/>
             <w:noProof/>
           </w:rPr>
           <w:t>Diagrama de clases</w:t>
@@ -878,7 +878,7 @@
             <w:noProof/>
             <w:webHidden/>
           </w:rPr>
-          <w:instrText xml:space="preserve"> PAGEREF _Toc310596797 \h </w:instrText>
+          <w:instrText xml:space="preserve"> PAGEREF _Toc310619180 \h </w:instrText>
         </w:r>
         <w:r>
           <w:rPr>
@@ -911,22 +911,23 @@
     </w:p>
     <w:p>
       <w:pPr>
-        <w:pStyle w:val="TOC1"/>
+        <w:pStyle w:val="TDC2"/>
         <w:tabs>
           <w:tab w:val="right" w:leader="dot" w:pos="8828"/>
         </w:tabs>
         <w:rPr>
           <w:rFonts w:asciiTheme="minorHAnsi" w:eastAsiaTheme="minorEastAsia" w:hAnsiTheme="minorHAnsi" w:cstheme="minorBidi"/>
           <w:noProof/>
-        </w:rPr>
-      </w:pPr>
-      <w:hyperlink w:anchor="_Toc310596798" w:history="1">
-        <w:r>
-          <w:rPr>
-            <w:rStyle w:val="Hyperlink"/>
-            <w:noProof/>
-          </w:rPr>
-          <w:t>Algoritmo asimétrico</w:t>
+          <w:lang w:eastAsia="es-AR"/>
+        </w:rPr>
+      </w:pPr>
+      <w:hyperlink w:anchor="_Toc310619181" w:history="1">
+        <w:r>
+          <w:rPr>
+            <w:rStyle w:val="Hipervnculo"/>
+            <w:noProof/>
+          </w:rPr>
+          <w:t>Vigenere</w:t>
         </w:r>
         <w:r>
           <w:rPr>
@@ -947,7 +948,7 @@
             <w:noProof/>
             <w:webHidden/>
           </w:rPr>
-          <w:instrText xml:space="preserve"> PAGEREF _Toc310596798 \h </w:instrText>
+          <w:instrText xml:space="preserve"> PAGEREF _Toc310619181 \h </w:instrText>
         </w:r>
         <w:r>
           <w:rPr>
@@ -980,7 +981,7 @@
     </w:p>
     <w:p>
       <w:pPr>
-        <w:pStyle w:val="TOC2"/>
+        <w:pStyle w:val="TDC2"/>
         <w:tabs>
           <w:tab w:val="right" w:leader="dot" w:pos="8828"/>
         </w:tabs>
@@ -990,13 +991,13 @@
           <w:lang w:eastAsia="es-AR"/>
         </w:rPr>
       </w:pPr>
-      <w:hyperlink w:anchor="_Toc310596799" w:history="1">
-        <w:r>
-          <w:rPr>
-            <w:rStyle w:val="Hyperlink"/>
-            <w:noProof/>
-          </w:rPr>
-          <w:t>RSA</w:t>
+      <w:hyperlink w:anchor="_Toc310619182" w:history="1">
+        <w:r>
+          <w:rPr>
+            <w:rStyle w:val="Hipervnculo"/>
+            <w:noProof/>
+          </w:rPr>
+          <w:t>Diagrama de clases</w:t>
         </w:r>
         <w:r>
           <w:rPr>
@@ -1017,7 +1018,7 @@
             <w:noProof/>
             <w:webHidden/>
           </w:rPr>
-          <w:instrText xml:space="preserve"> PAGEREF _Toc310596799 \h </w:instrText>
+          <w:instrText xml:space="preserve"> PAGEREF _Toc310619182 \h </w:instrText>
         </w:r>
         <w:r>
           <w:rPr>
@@ -1050,23 +1051,22 @@
     </w:p>
     <w:p>
       <w:pPr>
-        <w:pStyle w:val="TOC2"/>
+        <w:pStyle w:val="TDC1"/>
         <w:tabs>
           <w:tab w:val="right" w:leader="dot" w:pos="8828"/>
         </w:tabs>
         <w:rPr>
           <w:rFonts w:asciiTheme="minorHAnsi" w:eastAsiaTheme="minorEastAsia" w:hAnsiTheme="minorHAnsi" w:cstheme="minorBidi"/>
           <w:noProof/>
-          <w:lang w:eastAsia="es-AR"/>
-        </w:rPr>
-      </w:pPr>
-      <w:hyperlink w:anchor="_Toc310596800" w:history="1">
-        <w:r>
-          <w:rPr>
-            <w:rStyle w:val="Hyperlink"/>
-            <w:noProof/>
-          </w:rPr>
-          <w:t>Diagrama de clases</w:t>
+        </w:rPr>
+      </w:pPr>
+      <w:hyperlink w:anchor="_Toc310619183" w:history="1">
+        <w:r>
+          <w:rPr>
+            <w:rStyle w:val="Hipervnculo"/>
+            <w:noProof/>
+          </w:rPr>
+          <w:t>Ataque al criptosistema Vigenere</w:t>
         </w:r>
         <w:r>
           <w:rPr>
@@ -1087,7 +1087,7 @@
             <w:noProof/>
             <w:webHidden/>
           </w:rPr>
-          <w:instrText xml:space="preserve"> PAGEREF _Toc310596800 \h </w:instrText>
+          <w:instrText xml:space="preserve"> PAGEREF _Toc310619183 \h </w:instrText>
         </w:r>
         <w:r>
           <w:rPr>
@@ -1107,7 +1107,7 @@
             <w:noProof/>
             <w:webHidden/>
           </w:rPr>
-          <w:t>5</w:t>
+          <w:t>6</w:t>
         </w:r>
         <w:r>
           <w:rPr>
@@ -1120,22 +1120,23 @@
     </w:p>
     <w:p>
       <w:pPr>
-        <w:pStyle w:val="TOC1"/>
+        <w:pStyle w:val="TDC2"/>
         <w:tabs>
           <w:tab w:val="right" w:leader="dot" w:pos="8828"/>
         </w:tabs>
         <w:rPr>
           <w:rFonts w:asciiTheme="minorHAnsi" w:eastAsiaTheme="minorEastAsia" w:hAnsiTheme="minorHAnsi" w:cstheme="minorBidi"/>
           <w:noProof/>
-        </w:rPr>
-      </w:pPr>
-      <w:hyperlink w:anchor="_Toc310596801" w:history="1">
-        <w:r>
-          <w:rPr>
-            <w:rStyle w:val="Hyperlink"/>
-            <w:noProof/>
-          </w:rPr>
-          <w:t>Ataque al criptosistema RSA</w:t>
+          <w:lang w:eastAsia="es-AR"/>
+        </w:rPr>
+      </w:pPr>
+      <w:hyperlink w:anchor="_Toc310619184" w:history="1">
+        <w:r>
+          <w:rPr>
+            <w:rStyle w:val="Hipervnculo"/>
+            <w:noProof/>
+          </w:rPr>
+          <w:t>Método de Kasiski</w:t>
         </w:r>
         <w:r>
           <w:rPr>
@@ -1156,7 +1157,7 @@
             <w:noProof/>
             <w:webHidden/>
           </w:rPr>
-          <w:instrText xml:space="preserve"> PAGEREF _Toc310596801 \h </w:instrText>
+          <w:instrText xml:space="preserve"> PAGEREF _Toc310619184 \h </w:instrText>
         </w:r>
         <w:r>
           <w:rPr>
@@ -1189,23 +1190,22 @@
     </w:p>
     <w:p>
       <w:pPr>
-        <w:pStyle w:val="TOC2"/>
+        <w:pStyle w:val="TDC1"/>
         <w:tabs>
           <w:tab w:val="right" w:leader="dot" w:pos="8828"/>
         </w:tabs>
         <w:rPr>
           <w:rFonts w:asciiTheme="minorHAnsi" w:eastAsiaTheme="minorEastAsia" w:hAnsiTheme="minorHAnsi" w:cstheme="minorBidi"/>
           <w:noProof/>
-          <w:lang w:eastAsia="es-AR"/>
-        </w:rPr>
-      </w:pPr>
-      <w:hyperlink w:anchor="_Toc310596802" w:history="1">
-        <w:r>
-          <w:rPr>
-            <w:rStyle w:val="Hyperlink"/>
-            <w:noProof/>
-          </w:rPr>
-          <w:t>Método de factorización de números primos</w:t>
+        </w:rPr>
+      </w:pPr>
+      <w:hyperlink w:anchor="_Toc310619185" w:history="1">
+        <w:r>
+          <w:rPr>
+            <w:rStyle w:val="Hipervnculo"/>
+            <w:noProof/>
+          </w:rPr>
+          <w:t>Ataque al criptosistema RSA</w:t>
         </w:r>
         <w:r>
           <w:rPr>
@@ -1226,7 +1226,7 @@
             <w:noProof/>
             <w:webHidden/>
           </w:rPr>
-          <w:instrText xml:space="preserve"> PAGEREF _Toc310596802 \h </w:instrText>
+          <w:instrText xml:space="preserve"> PAGEREF _Toc310619185 \h </w:instrText>
         </w:r>
         <w:r>
           <w:rPr>
@@ -1246,7 +1246,7 @@
             <w:noProof/>
             <w:webHidden/>
           </w:rPr>
-          <w:t>6</w:t>
+          <w:t>7</w:t>
         </w:r>
         <w:r>
           <w:rPr>
@@ -1259,22 +1259,23 @@
     </w:p>
     <w:p>
       <w:pPr>
-        <w:pStyle w:val="TOC1"/>
+        <w:pStyle w:val="TDC2"/>
         <w:tabs>
           <w:tab w:val="right" w:leader="dot" w:pos="8828"/>
         </w:tabs>
         <w:rPr>
           <w:rFonts w:asciiTheme="minorHAnsi" w:eastAsiaTheme="minorEastAsia" w:hAnsiTheme="minorHAnsi" w:cstheme="minorBidi"/>
           <w:noProof/>
-        </w:rPr>
-      </w:pPr>
-      <w:hyperlink w:anchor="_Toc310596803" w:history="1">
-        <w:r>
-          <w:rPr>
-            <w:rStyle w:val="Hyperlink"/>
-            <w:noProof/>
-          </w:rPr>
-          <w:t>Ataque al criptosistema Vigenere</w:t>
+          <w:lang w:eastAsia="es-AR"/>
+        </w:rPr>
+      </w:pPr>
+      <w:hyperlink w:anchor="_Toc310619186" w:history="1">
+        <w:r>
+          <w:rPr>
+            <w:rStyle w:val="Hipervnculo"/>
+            <w:noProof/>
+          </w:rPr>
+          <w:t>Método de factorización de números primos</w:t>
         </w:r>
         <w:r>
           <w:rPr>
@@ -1295,7 +1296,7 @@
             <w:noProof/>
             <w:webHidden/>
           </w:rPr>
-          <w:instrText xml:space="preserve"> PAGEREF _Toc310596803 \h </w:instrText>
+          <w:instrText xml:space="preserve"> PAGEREF _Toc310619186 \h </w:instrText>
         </w:r>
         <w:r>
           <w:rPr>
@@ -1328,23 +1329,22 @@
     </w:p>
     <w:p>
       <w:pPr>
-        <w:pStyle w:val="TOC2"/>
+        <w:pStyle w:val="TDC1"/>
         <w:tabs>
           <w:tab w:val="right" w:leader="dot" w:pos="8828"/>
         </w:tabs>
         <w:rPr>
           <w:rFonts w:asciiTheme="minorHAnsi" w:eastAsiaTheme="minorEastAsia" w:hAnsiTheme="minorHAnsi" w:cstheme="minorBidi"/>
           <w:noProof/>
-          <w:lang w:eastAsia="es-AR"/>
-        </w:rPr>
-      </w:pPr>
-      <w:hyperlink w:anchor="_Toc310596804" w:history="1">
-        <w:r>
-          <w:rPr>
-            <w:rStyle w:val="Hyperlink"/>
-            <w:noProof/>
-          </w:rPr>
-          <w:t>Método de Kasiski</w:t>
+        </w:rPr>
+      </w:pPr>
+      <w:hyperlink w:anchor="_Toc310619187" w:history="1">
+        <w:r>
+          <w:rPr>
+            <w:rStyle w:val="Hipervnculo"/>
+            <w:noProof/>
+          </w:rPr>
+          <w:t>Manual de Usuario</w:t>
         </w:r>
         <w:r>
           <w:rPr>
@@ -1365,7 +1365,7 @@
             <w:noProof/>
             <w:webHidden/>
           </w:rPr>
-          <w:instrText xml:space="preserve"> PAGEREF _Toc310596804 \h </w:instrText>
+          <w:instrText xml:space="preserve"> PAGEREF _Toc310619187 \h </w:instrText>
         </w:r>
         <w:r>
           <w:rPr>
@@ -1385,7 +1385,7 @@
             <w:noProof/>
             <w:webHidden/>
           </w:rPr>
-          <w:t>7</w:t>
+          <w:t>8</w:t>
         </w:r>
         <w:r>
           <w:rPr>
@@ -1397,75 +1397,6 @@
       </w:hyperlink>
     </w:p>
     <w:p>
-      <w:pPr>
-        <w:pStyle w:val="TOC1"/>
-        <w:tabs>
-          <w:tab w:val="right" w:leader="dot" w:pos="8828"/>
-        </w:tabs>
-        <w:rPr>
-          <w:rFonts w:asciiTheme="minorHAnsi" w:eastAsiaTheme="minorEastAsia" w:hAnsiTheme="minorHAnsi" w:cstheme="minorBidi"/>
-          <w:noProof/>
-        </w:rPr>
-      </w:pPr>
-      <w:hyperlink w:anchor="_Toc310596805" w:history="1">
-        <w:r>
-          <w:rPr>
-            <w:rStyle w:val="Hyperlink"/>
-            <w:noProof/>
-          </w:rPr>
-          <w:t>Manual de Usuario</w:t>
-        </w:r>
-        <w:r>
-          <w:rPr>
-            <w:noProof/>
-            <w:webHidden/>
-          </w:rPr>
-          <w:tab/>
-        </w:r>
-        <w:r>
-          <w:rPr>
-            <w:noProof/>
-            <w:webHidden/>
-          </w:rPr>
-          <w:fldChar w:fldCharType="begin"/>
-        </w:r>
-        <w:r>
-          <w:rPr>
-            <w:noProof/>
-            <w:webHidden/>
-          </w:rPr>
-          <w:instrText xml:space="preserve"> PAGEREF _Toc310596805 \h </w:instrText>
-        </w:r>
-        <w:r>
-          <w:rPr>
-            <w:noProof/>
-            <w:webHidden/>
-          </w:rPr>
-        </w:r>
-        <w:r>
-          <w:rPr>
-            <w:noProof/>
-            <w:webHidden/>
-          </w:rPr>
-          <w:fldChar w:fldCharType="separate"/>
-        </w:r>
-        <w:r>
-          <w:rPr>
-            <w:noProof/>
-            <w:webHidden/>
-          </w:rPr>
-          <w:t>8</w:t>
-        </w:r>
-        <w:r>
-          <w:rPr>
-            <w:noProof/>
-            <w:webHidden/>
-          </w:rPr>
-          <w:fldChar w:fldCharType="end"/>
-        </w:r>
-      </w:hyperlink>
-    </w:p>
-    <w:p>
       <w:r>
         <w:fldChar w:fldCharType="end"/>
       </w:r>
@@ -1477,9 +1408,9 @@
     </w:p>
     <w:p>
       <w:pPr>
-        <w:pStyle w:val="Heading1"/>
-      </w:pPr>
-      <w:bookmarkStart w:id="1" w:name="_Toc310596792"/>
+        <w:pStyle w:val="Ttulo1"/>
+      </w:pPr>
+      <w:bookmarkStart w:id="1" w:name="_Toc310619175"/>
       <w:r>
         <w:lastRenderedPageBreak/>
         <w:t>Diseño</w:t>
@@ -1488,9 +1419,9 @@
     </w:p>
     <w:p>
       <w:pPr>
-        <w:pStyle w:val="Heading2"/>
-      </w:pPr>
-      <w:bookmarkStart w:id="2" w:name="_Toc310596793"/>
+        <w:pStyle w:val="Ttulo2"/>
+      </w:pPr>
+      <w:bookmarkStart w:id="2" w:name="_Toc310619176"/>
       <w:r>
         <w:t>Introducción</w:t>
       </w:r>
@@ -1526,7 +1457,7 @@
     </w:p>
     <w:p>
       <w:pPr>
-        <w:pStyle w:val="ListParagraph"/>
+        <w:pStyle w:val="Prrafodelista"/>
         <w:numPr>
           <w:ilvl w:val="0"/>
           <w:numId w:val="5"/>
@@ -1538,7 +1469,7 @@
     </w:p>
     <w:p>
       <w:pPr>
-        <w:pStyle w:val="ListParagraph"/>
+        <w:pStyle w:val="Prrafodelista"/>
         <w:numPr>
           <w:ilvl w:val="0"/>
           <w:numId w:val="5"/>
@@ -1559,7 +1490,7 @@
     </w:p>
     <w:p>
       <w:pPr>
-        <w:pStyle w:val="ListParagraph"/>
+        <w:pStyle w:val="Prrafodelista"/>
         <w:numPr>
           <w:ilvl w:val="0"/>
           <w:numId w:val="5"/>
@@ -1574,9 +1505,9 @@
     </w:p>
     <w:p>
       <w:pPr>
-        <w:pStyle w:val="Heading2"/>
-      </w:pPr>
-      <w:bookmarkStart w:id="3" w:name="_Toc310596794"/>
+        <w:pStyle w:val="Ttulo2"/>
+      </w:pPr>
+      <w:bookmarkStart w:id="3" w:name="_Toc310619177"/>
       <w:r>
         <w:t>Diagrama de clases</w:t>
       </w:r>
@@ -1596,7 +1527,7 @@
           <w:lang w:eastAsia="es-AR"/>
         </w:rPr>
         <w:drawing>
-          <wp:inline distT="0" distB="0" distL="0" distR="0" wp14:anchorId="7DDE6A53" wp14:editId="58A1E012">
+          <wp:inline distT="0" distB="0" distL="0" distR="0" wp14:anchorId="3D0D1F89" wp14:editId="3B7FA908">
             <wp:extent cx="6443485" cy="2562225"/>
             <wp:effectExtent l="0" t="0" r="0" b="0"/>
             <wp:docPr id="5" name="Picture 5"/>
@@ -1643,107 +1574,14 @@
     </w:p>
     <w:p>
       <w:pPr>
-        <w:pStyle w:val="Heading1"/>
-      </w:pPr>
-      <w:bookmarkStart w:id="4" w:name="_Toc310596795"/>
-      <w:r>
-        <w:lastRenderedPageBreak/>
-        <w:t>Algoritmo simétrico</w:t>
-      </w:r>
-      <w:bookmarkEnd w:id="4"/>
-    </w:p>
-    <w:p>
-      <w:pPr>
-        <w:pStyle w:val="Heading2"/>
-      </w:pPr>
-      <w:bookmarkStart w:id="5" w:name="_Toc310596796"/>
-      <w:r>
-        <w:t>Vigenere</w:t>
-      </w:r>
-      <w:bookmarkEnd w:id="5"/>
-    </w:p>
-    <w:p/>
-    <w:p>
-      <w:pPr>
-        <w:pStyle w:val="Heading2"/>
-      </w:pPr>
-      <w:bookmarkStart w:id="6" w:name="_Toc310596797"/>
-      <w:r>
-        <w:t>Diagrama de clases</w:t>
-      </w:r>
-      <w:bookmarkEnd w:id="6"/>
-    </w:p>
-    <w:p/>
-    <w:p>
-      <w:pPr>
-        <w:pStyle w:val="Standard"/>
-        <w:rPr>
-          <w:lang w:val="es-AR"/>
-        </w:rPr>
-      </w:pPr>
-      <w:r>
-        <w:rPr>
-          <w:noProof/>
-          <w:lang w:val="es-AR" w:eastAsia="es-AR" w:bidi="ar-SA"/>
-        </w:rPr>
-        <w:drawing>
-          <wp:inline distT="0" distB="0" distL="0" distR="0">
-            <wp:extent cx="4162425" cy="2181225"/>
-            <wp:effectExtent l="0" t="0" r="9525" b="9525"/>
-            <wp:docPr id="6" name="Picture 6"/>
-            <wp:cNvGraphicFramePr>
-              <a:graphicFrameLocks xmlns:a="http://schemas.openxmlformats.org/drawingml/2006/main" noChangeAspect="1"/>
-            </wp:cNvGraphicFramePr>
-            <a:graphic xmlns:a="http://schemas.openxmlformats.org/drawingml/2006/main">
-              <a:graphicData uri="http://schemas.openxmlformats.org/drawingml/2006/picture">
-                <pic:pic xmlns:pic="http://schemas.openxmlformats.org/drawingml/2006/picture">
-                  <pic:nvPicPr>
-                    <pic:cNvPr id="0" name="Vigenere.jpg"/>
-                    <pic:cNvPicPr/>
-                  </pic:nvPicPr>
-                  <pic:blipFill>
-                    <a:blip r:embed="rId11">
-                      <a:extLst>
-                        <a:ext uri="{28A0092B-C50C-407E-A947-70E740481C1C}">
-                          <a14:useLocalDpi xmlns:a14="http://schemas.microsoft.com/office/drawing/2010/main" val="0"/>
-                        </a:ext>
-                      </a:extLst>
-                    </a:blip>
-                    <a:stretch>
-                      <a:fillRect/>
-                    </a:stretch>
-                  </pic:blipFill>
-                  <pic:spPr>
-                    <a:xfrm>
-                      <a:off x="0" y="0"/>
-                      <a:ext cx="4162425" cy="2181225"/>
-                    </a:xfrm>
-                    <a:prstGeom prst="rect">
-                      <a:avLst/>
-                    </a:prstGeom>
-                  </pic:spPr>
-                </pic:pic>
-              </a:graphicData>
-            </a:graphic>
-          </wp:inline>
-        </w:drawing>
-      </w:r>
-    </w:p>
-    <w:p>
-      <w:r>
-        <w:br w:type="page"/>
-      </w:r>
-    </w:p>
-    <w:p>
-      <w:pPr>
-        <w:pStyle w:val="Heading1"/>
-      </w:pPr>
-      <w:bookmarkStart w:id="7" w:name="_Toc310596798"/>
+        <w:pStyle w:val="Ttulo1"/>
+      </w:pPr>
+      <w:bookmarkStart w:id="4" w:name="_Toc310619178"/>
       <w:r>
         <w:lastRenderedPageBreak/>
         <w:t>Algoritmo asimétrico</w:t>
       </w:r>
-      <w:bookmarkEnd w:id="7"/>
+      <w:bookmarkEnd w:id="4"/>
     </w:p>
     <w:p>
       <w:pPr>
@@ -1758,13 +1596,13 @@
     </w:p>
     <w:p>
       <w:pPr>
-        <w:pStyle w:val="Heading2"/>
-      </w:pPr>
-      <w:bookmarkStart w:id="8" w:name="_Toc310596799"/>
+        <w:pStyle w:val="Ttulo2"/>
+      </w:pPr>
+      <w:bookmarkStart w:id="5" w:name="_Toc310619179"/>
       <w:r>
         <w:t>RSA</w:t>
       </w:r>
-      <w:bookmarkEnd w:id="8"/>
+      <w:bookmarkEnd w:id="5"/>
     </w:p>
     <w:p/>
     <w:p>
@@ -1790,13 +1628,13 @@
     </w:p>
     <w:p>
       <w:pPr>
-        <w:pStyle w:val="Heading2"/>
-      </w:pPr>
-      <w:bookmarkStart w:id="9" w:name="_Toc310596800"/>
+        <w:pStyle w:val="Ttulo2"/>
+      </w:pPr>
+      <w:bookmarkStart w:id="6" w:name="_Toc310619180"/>
       <w:r>
         <w:t>Diagrama de clases</w:t>
       </w:r>
-      <w:bookmarkEnd w:id="9"/>
+      <w:bookmarkEnd w:id="6"/>
     </w:p>
     <w:p/>
     <w:p>
@@ -1806,7 +1644,7 @@
           <w:lang w:eastAsia="es-AR"/>
         </w:rPr>
         <w:drawing>
-          <wp:inline distT="0" distB="0" distL="0" distR="0">
+          <wp:inline distT="0" distB="0" distL="0" distR="0" wp14:anchorId="175618D5" wp14:editId="5D03550E">
             <wp:extent cx="4410075" cy="3295650"/>
             <wp:effectExtent l="0" t="0" r="9525" b="0"/>
             <wp:docPr id="3" name="Picture 3" descr="C:\sancus\entregable\security\RSA.jpg"/>
@@ -1823,7 +1661,7 @@
                     </pic:cNvPicPr>
                   </pic:nvPicPr>
                   <pic:blipFill>
-                    <a:blip r:embed="rId12">
+                    <a:blip r:embed="rId11">
                       <a:extLst>
                         <a:ext uri="{28A0092B-C50C-407E-A947-70E740481C1C}">
                           <a14:useLocalDpi xmlns:a14="http://schemas.microsoft.com/office/drawing/2010/main" val="0"/>
@@ -1857,76 +1695,466 @@
       <w:r>
         <w:br w:type="page"/>
       </w:r>
-    </w:p>
-    <w:p>
-      <w:pPr>
-        <w:pStyle w:val="Heading1"/>
-      </w:pPr>
-      <w:bookmarkStart w:id="10" w:name="_Toc310596801"/>
+      <w:r>
+        <w:lastRenderedPageBreak/>
+        <w:t>Algoritmo simétrico</w:t>
+      </w:r>
+    </w:p>
+    <w:p>
+      <w:pPr>
+        <w:pStyle w:val="Ttulo2"/>
+      </w:pPr>
+      <w:bookmarkStart w:id="7" w:name="_Toc310619181"/>
+      <w:r>
+        <w:t>Vigenere</w:t>
+      </w:r>
+      <w:bookmarkEnd w:id="7"/>
+    </w:p>
+    <w:p/>
+    <w:p>
+      <w:pPr>
+        <w:spacing w:after="0" w:line="240" w:lineRule="auto"/>
+        <w:rPr>
+          <w:rFonts w:ascii="Arial" w:eastAsia="Times New Roman" w:hAnsi="Arial" w:cs="Arial"/>
+          <w:color w:val="222222"/>
+          <w:sz w:val="20"/>
+          <w:szCs w:val="20"/>
+          <w:lang w:eastAsia="es-AR"/>
+        </w:rPr>
+      </w:pPr>
+      <w:r>
+        <w:rPr>
+          <w:rFonts w:ascii="Arial" w:eastAsia="Times New Roman" w:hAnsi="Arial" w:cs="Arial"/>
+          <w:color w:val="222222"/>
+          <w:sz w:val="20"/>
+          <w:szCs w:val="20"/>
+          <w:lang w:eastAsia="es-AR"/>
+        </w:rPr>
+        <w:t>Este algoritmo se implementó según lo visto en clase. </w:t>
+      </w:r>
+      <w:r>
+        <w:rPr>
+          <w:rFonts w:ascii="Arial" w:eastAsia="Times New Roman" w:hAnsi="Arial" w:cs="Arial"/>
+          <w:color w:val="222222"/>
+          <w:sz w:val="20"/>
+          <w:szCs w:val="20"/>
+          <w:lang w:eastAsia="es-AR"/>
+        </w:rPr>
+        <w:br/>
+      </w:r>
+      <w:r>
+        <w:rPr>
+          <w:rFonts w:ascii="Arial" w:eastAsia="Times New Roman" w:hAnsi="Arial" w:cs="Arial"/>
+          <w:color w:val="222222"/>
+          <w:sz w:val="20"/>
+          <w:szCs w:val="20"/>
+          <w:lang w:eastAsia="es-AR"/>
+        </w:rPr>
+        <w:br/>
+        <w:t>Las claves se generan de manera aleatoria tomando cualquiera de los 256 caracteres disponibles en ASCII, su tamaño es parametrizable y luego de generadas se almacenan en un archivo para ser recuperadas más tarde.</w:t>
+      </w:r>
+    </w:p>
+    <w:p/>
+    <w:p>
+      <w:pPr>
+        <w:pStyle w:val="Ttulo2"/>
+      </w:pPr>
+      <w:bookmarkStart w:id="8" w:name="_Toc310619182"/>
+      <w:r>
+        <w:t>Diagrama de clases</w:t>
+      </w:r>
+      <w:bookmarkEnd w:id="8"/>
+    </w:p>
+    <w:p/>
+    <w:p>
+      <w:r>
+        <w:rPr>
+          <w:noProof/>
+          <w:lang w:eastAsia="es-AR"/>
+        </w:rPr>
+        <w:drawing>
+          <wp:inline distT="0" distB="0" distL="0" distR="0" wp14:anchorId="286F3FD9" wp14:editId="4EF125CC">
+            <wp:extent cx="4162425" cy="2181225"/>
+            <wp:effectExtent l="0" t="0" r="9525" b="9525"/>
+            <wp:docPr id="6" name="Picture 6"/>
+            <wp:cNvGraphicFramePr>
+              <a:graphicFrameLocks xmlns:a="http://schemas.openxmlformats.org/drawingml/2006/main" noChangeAspect="1"/>
+            </wp:cNvGraphicFramePr>
+            <a:graphic xmlns:a="http://schemas.openxmlformats.org/drawingml/2006/main">
+              <a:graphicData uri="http://schemas.openxmlformats.org/drawingml/2006/picture">
+                <pic:pic xmlns:pic="http://schemas.openxmlformats.org/drawingml/2006/picture">
+                  <pic:nvPicPr>
+                    <pic:cNvPr id="0" name="Vigenere.jpg"/>
+                    <pic:cNvPicPr/>
+                  </pic:nvPicPr>
+                  <pic:blipFill>
+                    <a:blip r:embed="rId12">
+                      <a:extLst>
+                        <a:ext uri="{28A0092B-C50C-407E-A947-70E740481C1C}">
+                          <a14:useLocalDpi xmlns:a14="http://schemas.microsoft.com/office/drawing/2010/main" val="0"/>
+                        </a:ext>
+                      </a:extLst>
+                    </a:blip>
+                    <a:stretch>
+                      <a:fillRect/>
+                    </a:stretch>
+                  </pic:blipFill>
+                  <pic:spPr>
+                    <a:xfrm>
+                      <a:off x="0" y="0"/>
+                      <a:ext cx="4162425" cy="2181225"/>
+                    </a:xfrm>
+                    <a:prstGeom prst="rect">
+                      <a:avLst/>
+                    </a:prstGeom>
+                  </pic:spPr>
+                </pic:pic>
+              </a:graphicData>
+            </a:graphic>
+          </wp:inline>
+        </w:drawing>
+      </w:r>
+    </w:p>
+    <w:p>
+      <w:r>
+        <w:br w:type="page"/>
+      </w:r>
+    </w:p>
+    <w:p>
+      <w:pPr>
+        <w:pStyle w:val="Ttulo1"/>
+      </w:pPr>
+      <w:bookmarkStart w:id="9" w:name="_Toc310619183"/>
+      <w:r>
+        <w:lastRenderedPageBreak/>
+        <w:t xml:space="preserve">Ataque al criptosistema </w:t>
+      </w:r>
+      <w:r>
+        <w:t>Vigenere</w:t>
+      </w:r>
+      <w:bookmarkEnd w:id="9"/>
+    </w:p>
+    <w:p/>
+    <w:p>
+      <w:pPr>
+        <w:pStyle w:val="Ttulo2"/>
+      </w:pPr>
+      <w:bookmarkStart w:id="10" w:name="_Toc310619184"/>
+      <w:r>
+        <w:t>Método de Kasiski</w:t>
+      </w:r>
+      <w:bookmarkEnd w:id="10"/>
+      <w:r>
+        <w:t xml:space="preserve"> </w:t>
+      </w:r>
+    </w:p>
+    <w:p>
+      <w:pPr>
+        <w:rPr>
+          <w:rStyle w:val="apple-style-span"/>
+          <w:rFonts w:ascii="Arial" w:hAnsi="Arial" w:cs="Arial"/>
+          <w:color w:val="222222"/>
+          <w:sz w:val="20"/>
+          <w:szCs w:val="20"/>
+        </w:rPr>
+      </w:pPr>
+      <w:r>
+        <w:br/>
+      </w:r>
+      <w:r>
+        <w:rPr>
+          <w:rStyle w:val="apple-style-span"/>
+          <w:rFonts w:ascii="Arial" w:hAnsi="Arial" w:cs="Arial"/>
+          <w:color w:val="222222"/>
+          <w:sz w:val="20"/>
+          <w:szCs w:val="20"/>
+        </w:rPr>
+        <w:t xml:space="preserve">Este método intenta vulnerar el algoritmo de Vigenere mediante la </w:t>
+      </w:r>
+      <w:proofErr w:type="spellStart"/>
+      <w:r>
+        <w:rPr>
+          <w:rStyle w:val="apple-style-span"/>
+          <w:rFonts w:ascii="Arial" w:hAnsi="Arial" w:cs="Arial"/>
+          <w:color w:val="222222"/>
+          <w:sz w:val="20"/>
+          <w:szCs w:val="20"/>
+        </w:rPr>
+        <w:t>busqueda</w:t>
+      </w:r>
+      <w:proofErr w:type="spellEnd"/>
+      <w:r>
+        <w:rPr>
+          <w:rStyle w:val="apple-style-span"/>
+          <w:rFonts w:ascii="Arial" w:hAnsi="Arial" w:cs="Arial"/>
+          <w:color w:val="222222"/>
+          <w:sz w:val="20"/>
+          <w:szCs w:val="20"/>
+        </w:rPr>
+        <w:t xml:space="preserve"> de </w:t>
+      </w:r>
+      <w:proofErr w:type="spellStart"/>
+      <w:r>
+        <w:rPr>
+          <w:rStyle w:val="apple-style-span"/>
+          <w:rFonts w:ascii="Arial" w:hAnsi="Arial" w:cs="Arial"/>
+          <w:color w:val="222222"/>
+          <w:sz w:val="20"/>
+          <w:szCs w:val="20"/>
+        </w:rPr>
+        <w:t>strings</w:t>
+      </w:r>
+      <w:proofErr w:type="spellEnd"/>
+      <w:r>
+        <w:rPr>
+          <w:rStyle w:val="apple-style-span"/>
+          <w:rFonts w:ascii="Arial" w:hAnsi="Arial" w:cs="Arial"/>
+          <w:color w:val="222222"/>
+          <w:sz w:val="20"/>
+          <w:szCs w:val="20"/>
+        </w:rPr>
+        <w:t xml:space="preserve"> repetidos, aprovechando que</w:t>
+      </w:r>
+      <w:r>
+        <w:t xml:space="preserve"> </w:t>
+      </w:r>
+      <w:r>
+        <w:rPr>
+          <w:rStyle w:val="apple-style-span"/>
+          <w:rFonts w:ascii="Arial" w:hAnsi="Arial" w:cs="Arial"/>
+          <w:color w:val="222222"/>
+          <w:sz w:val="20"/>
+          <w:szCs w:val="20"/>
+        </w:rPr>
+        <w:t>la distancia entre ocurrencias es probablemente un múltiplo de la longitud de la clave</w:t>
+      </w:r>
+      <w:r>
+        <w:t xml:space="preserve">, </w:t>
+      </w:r>
+      <w:r>
+        <w:rPr>
+          <w:rStyle w:val="apple-style-span"/>
+          <w:rFonts w:ascii="Arial" w:hAnsi="Arial" w:cs="Arial"/>
+          <w:color w:val="222222"/>
+          <w:sz w:val="20"/>
+          <w:szCs w:val="20"/>
+        </w:rPr>
+        <w:t>se factorizan todas las distancias encontradas, los factores más frecuentes son candidatos a ser la</w:t>
+      </w:r>
+      <w:r>
+        <w:t xml:space="preserve"> </w:t>
+      </w:r>
+      <w:r>
+        <w:rPr>
+          <w:rStyle w:val="apple-style-span"/>
+          <w:rFonts w:ascii="Arial" w:hAnsi="Arial" w:cs="Arial"/>
+          <w:color w:val="222222"/>
+          <w:sz w:val="20"/>
+          <w:szCs w:val="20"/>
+        </w:rPr>
+        <w:t>longitud de la clave.</w:t>
+      </w:r>
+      <w:r>
+        <w:br/>
+      </w:r>
+    </w:p>
+    <w:p>
+      <w:pPr>
+        <w:rPr>
+          <w:lang w:eastAsia="es-AR"/>
+        </w:rPr>
+      </w:pPr>
+      <w:r>
+        <w:rPr>
+          <w:rStyle w:val="apple-style-span"/>
+          <w:rFonts w:ascii="Arial" w:hAnsi="Arial" w:cs="Arial"/>
+          <w:color w:val="222222"/>
+          <w:sz w:val="20"/>
+          <w:szCs w:val="20"/>
+        </w:rPr>
+        <w:t>Teniendo longitudes candidatas para la clave, se trata cada columna como un cifrador monoalfabético</w:t>
+      </w:r>
+      <w:r>
+        <w:t xml:space="preserve"> </w:t>
+      </w:r>
+      <w:r>
+        <w:rPr>
+          <w:rStyle w:val="apple-style-span"/>
+          <w:rFonts w:ascii="Arial" w:hAnsi="Arial" w:cs="Arial"/>
+          <w:color w:val="222222"/>
+          <w:sz w:val="20"/>
+          <w:szCs w:val="20"/>
+        </w:rPr>
+        <w:t>(ROT(n)), muy fácil de romper, y si el correspondiente análisis de frecuencia tiene éxito para alguna de las</w:t>
+      </w:r>
+      <w:r>
+        <w:t xml:space="preserve"> </w:t>
+      </w:r>
+      <w:r>
+        <w:rPr>
+          <w:rStyle w:val="apple-style-span"/>
+          <w:rFonts w:ascii="Arial" w:hAnsi="Arial" w:cs="Arial"/>
+          <w:color w:val="222222"/>
+          <w:sz w:val="20"/>
+          <w:szCs w:val="20"/>
+        </w:rPr>
+        <w:t>longitudes candidatas, se ha roto el cifrador.</w:t>
+      </w:r>
+    </w:p>
+    <w:p>
+      <w:pPr>
+        <w:rPr>
+          <w:lang w:eastAsia="es-AR"/>
+        </w:rPr>
+      </w:pPr>
+      <w:r>
+        <w:rPr>
+          <w:lang w:eastAsia="es-AR"/>
+        </w:rPr>
+        <w:br w:type="page"/>
+      </w:r>
+    </w:p>
+    <w:p>
+      <w:pPr>
+        <w:pStyle w:val="Ttulo1"/>
+      </w:pPr>
+      <w:bookmarkStart w:id="11" w:name="_Toc310619185"/>
       <w:r>
         <w:lastRenderedPageBreak/>
         <w:t>Ataque al criptosistema RSA</w:t>
       </w:r>
-      <w:bookmarkEnd w:id="10"/>
+      <w:bookmarkEnd w:id="11"/>
+    </w:p>
+    <w:p>
+      <w:pPr>
+        <w:tabs>
+          <w:tab w:val="left" w:pos="2670"/>
+        </w:tabs>
+      </w:pPr>
+      <w:r>
+        <w:tab/>
+      </w:r>
+    </w:p>
+    <w:p>
+      <w:pPr>
+        <w:pStyle w:val="Ttulo2"/>
+      </w:pPr>
+      <w:bookmarkStart w:id="12" w:name="_Toc310619186"/>
+      <w:r>
+        <w:t>Método de factorización de números primos</w:t>
+      </w:r>
+      <w:bookmarkEnd w:id="12"/>
     </w:p>
     <w:p/>
     <w:p>
-      <w:pPr>
-        <w:pStyle w:val="Heading2"/>
-      </w:pPr>
-      <w:bookmarkStart w:id="11" w:name="_Toc310596802"/>
-      <w:r>
-        <w:t>Método de factorización de números primos</w:t>
-      </w:r>
-      <w:bookmarkEnd w:id="11"/>
-    </w:p>
-    <w:p/>
-    <w:p>
+      <w:r>
+        <w:t>Este método intenta vulnerar RSA mediante la factorización de números primos. </w:t>
+      </w:r>
+      <w:r>
+        <w:br/>
+        <w:t>Se van probando todos los números primos hasta encontrar un divisor de N. Al encon</w:t>
+      </w:r>
+      <w:r>
+        <w:t>trarlo, se lo asigna a p o a q.</w:t>
+      </w:r>
+    </w:p>
+    <w:p>
+      <w:pPr>
+        <w:rPr>
+          <w:lang w:eastAsia="es-AR"/>
+        </w:rPr>
+      </w:pPr>
+      <w:r>
+        <w:rPr>
+          <w:lang w:eastAsia="es-AR"/>
+        </w:rPr>
+        <w:t xml:space="preserve">Luego, despejando de la fórmula n = </w:t>
+      </w:r>
+      <w:r>
+        <w:rPr>
+          <w:lang w:eastAsia="es-AR"/>
+        </w:rPr>
+        <w:t>p x q se obtiene el otro valor.</w:t>
+      </w:r>
+    </w:p>
+    <w:p>
+      <w:pPr>
+        <w:rPr>
+          <w:lang w:eastAsia="es-AR"/>
+        </w:rPr>
+      </w:pPr>
+      <w:r>
+        <w:rPr>
+          <w:lang w:eastAsia="es-AR"/>
+        </w:rPr>
+        <w:t>Se busca D con el algoritmo de Euclides Extendid</w:t>
+      </w:r>
+      <w:r>
+        <w:rPr>
+          <w:lang w:eastAsia="es-AR"/>
+        </w:rPr>
+        <w:t>o, obteniendo la clave privada.</w:t>
+      </w:r>
+    </w:p>
+    <w:p>
+      <w:pPr>
+        <w:rPr>
+          <w:lang w:eastAsia="es-AR"/>
+        </w:rPr>
+      </w:pPr>
+      <w:r>
+        <w:rPr>
+          <w:lang w:eastAsia="es-AR"/>
+        </w:rPr>
+        <w:t xml:space="preserve">Finalmente, se aplica el algoritmo de </w:t>
+      </w:r>
+      <w:proofErr w:type="spellStart"/>
+      <w:r>
+        <w:rPr>
+          <w:lang w:eastAsia="es-AR"/>
+        </w:rPr>
+        <w:t>desencripción</w:t>
+      </w:r>
+      <w:proofErr w:type="spellEnd"/>
+      <w:r>
+        <w:rPr>
+          <w:lang w:eastAsia="es-AR"/>
+        </w:rPr>
+        <w:t xml:space="preserve"> sobre el archivo que se desee vulnerar.</w:t>
+      </w:r>
+    </w:p>
+    <w:p>
+      <w:pPr>
+        <w:rPr>
+          <w:lang w:eastAsia="es-AR"/>
+        </w:rPr>
+      </w:pPr>
+    </w:p>
+    <w:p>
+      <w:pPr>
+        <w:rPr>
+          <w:lang w:eastAsia="es-AR"/>
+        </w:rPr>
+      </w:pPr>
+    </w:p>
+    <w:p>
+      <w:pPr>
+        <w:pStyle w:val="Ttulo2"/>
+      </w:pPr>
       <w:r>
         <w:br w:type="page"/>
       </w:r>
     </w:p>
     <w:p>
       <w:pPr>
-        <w:pStyle w:val="Heading1"/>
-      </w:pPr>
-      <w:bookmarkStart w:id="12" w:name="_Toc310596803"/>
-      <w:r>
-        <w:lastRenderedPageBreak/>
-        <w:t xml:space="preserve">Ataque al criptosistema </w:t>
-      </w:r>
-      <w:r>
-        <w:t>Vigenere</w:t>
-      </w:r>
-      <w:bookmarkEnd w:id="12"/>
-    </w:p>
-    <w:p/>
-    <w:p>
-      <w:pPr>
-        <w:pStyle w:val="Heading2"/>
-      </w:pPr>
-      <w:bookmarkStart w:id="13" w:name="_Toc310596804"/>
-      <w:r>
-        <w:t>Método de Kasiski</w:t>
-      </w:r>
-      <w:bookmarkEnd w:id="13"/>
-      <w:r>
-        <w:t xml:space="preserve"> </w:t>
-      </w:r>
-      <w:r>
-        <w:br w:type="page"/>
-      </w:r>
-    </w:p>
-    <w:p>
-      <w:pPr>
-        <w:pStyle w:val="Heading1"/>
-      </w:pPr>
-      <w:bookmarkStart w:id="14" w:name="_Toc310596805"/>
+        <w:pStyle w:val="Ttulo1"/>
+      </w:pPr>
+      <w:bookmarkStart w:id="13" w:name="_Toc310619187"/>
       <w:r>
         <w:lastRenderedPageBreak/>
         <w:t>Manual de Usuario</w:t>
       </w:r>
-      <w:bookmarkEnd w:id="14"/>
+      <w:bookmarkEnd w:id="13"/>
     </w:p>
     <w:p/>
     <w:p>
@@ -1976,7 +2204,7 @@
 <w:ftr xmlns:wpc="http://schemas.microsoft.com/office/word/2010/wordprocessingCanvas" xmlns:mc="http://schemas.openxmlformats.org/markup-compatibility/2006" xmlns:o="urn:schemas-microsoft-com:office:office" xmlns:r="http://schemas.openxmlformats.org/officeDocument/2006/relationships" xmlns:m="http://schemas.openxmlformats.org/officeDocument/2006/math" xmlns:v="urn:schemas-microsoft-com:vml" xmlns:wp14="http://schemas.microsoft.com/office/word/2010/wordprocessingDrawing" xmlns:wp="http://schemas.openxmlformats.org/drawingml/2006/wordprocessingDrawing" xmlns:w10="urn:schemas-microsoft-com:office:word" xmlns:w="http://schemas.openxmlformats.org/wordprocessingml/2006/main" xmlns:w14="http://schemas.microsoft.com/office/word/2010/wordml" xmlns:wpg="http://schemas.microsoft.com/office/word/2010/wordprocessingGroup" xmlns:wpi="http://schemas.microsoft.com/office/word/2010/wordprocessingInk" xmlns:wne="http://schemas.microsoft.com/office/word/2006/wordml" xmlns:wps="http://schemas.microsoft.com/office/word/2010/wordprocessingShape" mc:Ignorable="w14 wp14">
   <w:p>
     <w:pPr>
-      <w:pStyle w:val="Footer"/>
+      <w:pStyle w:val="Piedepgina"/>
       <w:tabs>
         <w:tab w:val="clear" w:pos="4419"/>
         <w:tab w:val="clear" w:pos="8838"/>
@@ -2015,7 +2243,7 @@
       <w:rPr>
         <w:noProof/>
       </w:rPr>
-      <w:t>2</w:t>
+      <w:t>8</w:t>
     </w:r>
     <w:r>
       <w:rPr>
@@ -2026,7 +2254,7 @@
   </w:p>
   <w:p>
     <w:pPr>
-      <w:pStyle w:val="Footer"/>
+      <w:pStyle w:val="Piedepgina"/>
     </w:pPr>
   </w:p>
 </w:ftr>
@@ -2083,7 +2311,7 @@
         </w:tcPr>
         <w:p>
           <w:pPr>
-            <w:pStyle w:val="NoSpacing"/>
+            <w:pStyle w:val="Sinespaciado"/>
           </w:pPr>
           <w:r>
             <w:rPr>
@@ -2155,7 +2383,7 @@
         </w:tcPr>
         <w:p>
           <w:pPr>
-            <w:pStyle w:val="NoSpacing"/>
+            <w:pStyle w:val="Sinespaciado"/>
           </w:pPr>
           <w:r>
             <w:t xml:space="preserve">Universidad de Buenos Aires                                                                                                                             </w:t>
@@ -2163,7 +2391,7 @@
         </w:p>
         <w:p>
           <w:pPr>
-            <w:pStyle w:val="NoSpacing"/>
+            <w:pStyle w:val="Sinespaciado"/>
           </w:pPr>
           <w:r>
             <w:t xml:space="preserve">Facultad de Ingeniería </w:t>
@@ -2171,7 +2399,7 @@
         </w:p>
         <w:p>
           <w:pPr>
-            <w:pStyle w:val="NoSpacing"/>
+            <w:pStyle w:val="Sinespaciado"/>
             <w:rPr>
               <w:rFonts w:ascii="Times New Roman" w:hAnsi="Times New Roman"/>
               <w:b/>
@@ -2189,7 +2417,7 @@
         </w:p>
         <w:p>
           <w:pPr>
-            <w:pStyle w:val="NoSpacing"/>
+            <w:pStyle w:val="Sinespaciado"/>
           </w:pPr>
           <w:r>
             <w:t>Segundo Cuatrimestre 2011</w:t>
@@ -2200,7 +2428,7 @@
   </w:tbl>
   <w:p>
     <w:pPr>
-      <w:pStyle w:val="Header"/>
+      <w:pStyle w:val="Encabezado"/>
     </w:pPr>
   </w:p>
 </w:hdr>
@@ -2919,11 +3147,11 @@
       <w:rFonts w:ascii="Calibri" w:eastAsia="Calibri" w:hAnsi="Calibri" w:cs="Times New Roman"/>
     </w:rPr>
   </w:style>
-  <w:style w:type="paragraph" w:styleId="Heading1">
+  <w:style w:type="paragraph" w:styleId="Ttulo1">
     <w:name w:val="heading 1"/>
     <w:basedOn w:val="Normal"/>
     <w:next w:val="Normal"/>
-    <w:link w:val="Heading1Char"/>
+    <w:link w:val="Ttulo1Car"/>
     <w:uiPriority w:val="9"/>
     <w:qFormat/>
     <w:rsid w:val="00B800E6"/>
@@ -2942,11 +3170,11 @@
       <w:szCs w:val="28"/>
     </w:rPr>
   </w:style>
-  <w:style w:type="paragraph" w:styleId="Heading2">
+  <w:style w:type="paragraph" w:styleId="Ttulo2">
     <w:name w:val="heading 2"/>
     <w:basedOn w:val="Normal"/>
     <w:next w:val="Normal"/>
-    <w:link w:val="Heading2Char"/>
+    <w:link w:val="Ttulo2Car"/>
     <w:uiPriority w:val="9"/>
     <w:unhideWhenUsed/>
     <w:qFormat/>
@@ -2966,11 +3194,11 @@
       <w:szCs w:val="26"/>
     </w:rPr>
   </w:style>
-  <w:style w:type="paragraph" w:styleId="Heading3">
+  <w:style w:type="paragraph" w:styleId="Ttulo3">
     <w:name w:val="heading 3"/>
     <w:basedOn w:val="Normal"/>
     <w:next w:val="Normal"/>
-    <w:link w:val="Heading3Char"/>
+    <w:link w:val="Ttulo3Car"/>
     <w:uiPriority w:val="9"/>
     <w:unhideWhenUsed/>
     <w:qFormat/>
@@ -2988,13 +3216,13 @@
       <w:color w:val="4F81BD" w:themeColor="accent1"/>
     </w:rPr>
   </w:style>
-  <w:style w:type="character" w:default="1" w:styleId="DefaultParagraphFont">
+  <w:style w:type="character" w:default="1" w:styleId="Fuentedeprrafopredeter">
     <w:name w:val="Default Paragraph Font"/>
     <w:uiPriority w:val="1"/>
     <w:semiHidden/>
     <w:unhideWhenUsed/>
   </w:style>
-  <w:style w:type="table" w:default="1" w:styleId="TableNormal">
+  <w:style w:type="table" w:default="1" w:styleId="Tablanormal">
     <w:name w:val="Normal Table"/>
     <w:uiPriority w:val="99"/>
     <w:semiHidden/>
@@ -3009,16 +3237,16 @@
       </w:tblCellMar>
     </w:tblPr>
   </w:style>
-  <w:style w:type="numbering" w:default="1" w:styleId="NoList">
+  <w:style w:type="numbering" w:default="1" w:styleId="Sinlista">
     <w:name w:val="No List"/>
     <w:uiPriority w:val="99"/>
     <w:semiHidden/>
     <w:unhideWhenUsed/>
   </w:style>
-  <w:style w:type="paragraph" w:styleId="Header">
+  <w:style w:type="paragraph" w:styleId="Encabezado">
     <w:name w:val="header"/>
     <w:basedOn w:val="Normal"/>
-    <w:link w:val="HeaderChar"/>
+    <w:link w:val="EncabezadoCar"/>
     <w:uiPriority w:val="99"/>
     <w:unhideWhenUsed/>
     <w:rsid w:val="00110640"/>
@@ -3030,17 +3258,17 @@
       <w:spacing w:after="0" w:line="240" w:lineRule="auto"/>
     </w:pPr>
   </w:style>
-  <w:style w:type="character" w:customStyle="1" w:styleId="HeaderChar">
-    <w:name w:val="Header Char"/>
-    <w:basedOn w:val="DefaultParagraphFont"/>
-    <w:link w:val="Header"/>
+  <w:style w:type="character" w:customStyle="1" w:styleId="EncabezadoCar">
+    <w:name w:val="Encabezado Car"/>
+    <w:basedOn w:val="Fuentedeprrafopredeter"/>
+    <w:link w:val="Encabezado"/>
     <w:uiPriority w:val="99"/>
     <w:rsid w:val="00110640"/>
   </w:style>
-  <w:style w:type="paragraph" w:styleId="Footer">
+  <w:style w:type="paragraph" w:styleId="Piedepgina">
     <w:name w:val="footer"/>
     <w:basedOn w:val="Normal"/>
-    <w:link w:val="FooterChar"/>
+    <w:link w:val="PiedepginaCar"/>
     <w:uiPriority w:val="99"/>
     <w:unhideWhenUsed/>
     <w:rsid w:val="00110640"/>
@@ -3052,16 +3280,16 @@
       <w:spacing w:after="0" w:line="240" w:lineRule="auto"/>
     </w:pPr>
   </w:style>
-  <w:style w:type="character" w:customStyle="1" w:styleId="FooterChar">
-    <w:name w:val="Footer Char"/>
-    <w:basedOn w:val="DefaultParagraphFont"/>
-    <w:link w:val="Footer"/>
+  <w:style w:type="character" w:customStyle="1" w:styleId="PiedepginaCar">
+    <w:name w:val="Pie de página Car"/>
+    <w:basedOn w:val="Fuentedeprrafopredeter"/>
+    <w:link w:val="Piedepgina"/>
     <w:uiPriority w:val="99"/>
     <w:rsid w:val="00110640"/>
   </w:style>
-  <w:style w:type="paragraph" w:styleId="NoSpacing">
+  <w:style w:type="paragraph" w:styleId="Sinespaciado">
     <w:name w:val="No Spacing"/>
-    <w:link w:val="NoSpacingChar"/>
+    <w:link w:val="SinespaciadoCar"/>
     <w:uiPriority w:val="1"/>
     <w:qFormat/>
     <w:rsid w:val="00110640"/>
@@ -3073,9 +3301,9 @@
       <w:lang w:eastAsia="es-AR"/>
     </w:rPr>
   </w:style>
-  <w:style w:type="character" w:customStyle="1" w:styleId="NoSpacingChar">
-    <w:name w:val="No Spacing Char"/>
-    <w:link w:val="NoSpacing"/>
+  <w:style w:type="character" w:customStyle="1" w:styleId="SinespaciadoCar">
+    <w:name w:val="Sin espaciado Car"/>
+    <w:link w:val="Sinespaciado"/>
     <w:uiPriority w:val="1"/>
     <w:rsid w:val="00110640"/>
     <w:rPr>
@@ -3083,10 +3311,10 @@
       <w:lang w:eastAsia="es-AR"/>
     </w:rPr>
   </w:style>
-  <w:style w:type="paragraph" w:styleId="BalloonText">
+  <w:style w:type="paragraph" w:styleId="Textodeglobo">
     <w:name w:val="Balloon Text"/>
     <w:basedOn w:val="Normal"/>
-    <w:link w:val="BalloonTextChar"/>
+    <w:link w:val="TextodegloboCar"/>
     <w:uiPriority w:val="99"/>
     <w:semiHidden/>
     <w:unhideWhenUsed/>
@@ -3100,10 +3328,10 @@
       <w:szCs w:val="16"/>
     </w:rPr>
   </w:style>
-  <w:style w:type="character" w:customStyle="1" w:styleId="BalloonTextChar">
-    <w:name w:val="Balloon Text Char"/>
-    <w:basedOn w:val="DefaultParagraphFont"/>
-    <w:link w:val="BalloonText"/>
+  <w:style w:type="character" w:customStyle="1" w:styleId="TextodegloboCar">
+    <w:name w:val="Texto de globo Car"/>
+    <w:basedOn w:val="Fuentedeprrafopredeter"/>
+    <w:link w:val="Textodeglobo"/>
     <w:uiPriority w:val="99"/>
     <w:semiHidden/>
     <w:rsid w:val="00110640"/>
@@ -3113,10 +3341,10 @@
       <w:szCs w:val="16"/>
     </w:rPr>
   </w:style>
-  <w:style w:type="character" w:customStyle="1" w:styleId="Heading1Char">
-    <w:name w:val="Heading 1 Char"/>
-    <w:basedOn w:val="DefaultParagraphFont"/>
-    <w:link w:val="Heading1"/>
+  <w:style w:type="character" w:customStyle="1" w:styleId="Ttulo1Car">
+    <w:name w:val="Título 1 Car"/>
+    <w:basedOn w:val="Fuentedeprrafopredeter"/>
+    <w:link w:val="Ttulo1"/>
     <w:uiPriority w:val="9"/>
     <w:rsid w:val="00B800E6"/>
     <w:rPr>
@@ -3128,9 +3356,9 @@
       <w:szCs w:val="28"/>
     </w:rPr>
   </w:style>
-  <w:style w:type="paragraph" w:styleId="TOCHeading">
+  <w:style w:type="paragraph" w:styleId="TtulodeTDC">
     <w:name w:val="TOC Heading"/>
-    <w:basedOn w:val="Heading1"/>
+    <w:basedOn w:val="Ttulo1"/>
     <w:next w:val="Normal"/>
     <w:uiPriority w:val="39"/>
     <w:semiHidden/>
@@ -3146,7 +3374,7 @@
       <w:lang w:eastAsia="es-AR"/>
     </w:rPr>
   </w:style>
-  <w:style w:type="paragraph" w:styleId="TOC1">
+  <w:style w:type="paragraph" w:styleId="TDC1">
     <w:name w:val="toc 1"/>
     <w:basedOn w:val="Normal"/>
     <w:next w:val="Normal"/>
@@ -3160,7 +3388,7 @@
       <w:lang w:eastAsia="es-AR"/>
     </w:rPr>
   </w:style>
-  <w:style w:type="character" w:styleId="Hyperlink">
+  <w:style w:type="character" w:styleId="Hipervnculo">
     <w:name w:val="Hyperlink"/>
     <w:uiPriority w:val="99"/>
     <w:unhideWhenUsed/>
@@ -3196,11 +3424,11 @@
       <w:suppressLineNumbers/>
     </w:pPr>
   </w:style>
-  <w:style w:type="paragraph" w:styleId="Title">
+  <w:style w:type="paragraph" w:styleId="Ttulo">
     <w:name w:val="Title"/>
     <w:basedOn w:val="Normal"/>
     <w:next w:val="Normal"/>
-    <w:link w:val="TitleChar"/>
+    <w:link w:val="TtuloCar"/>
     <w:uiPriority w:val="10"/>
     <w:qFormat/>
     <w:rsid w:val="006619EA"/>
@@ -3220,10 +3448,10 @@
       <w:szCs w:val="52"/>
     </w:rPr>
   </w:style>
-  <w:style w:type="character" w:customStyle="1" w:styleId="TitleChar">
-    <w:name w:val="Title Char"/>
-    <w:basedOn w:val="DefaultParagraphFont"/>
-    <w:link w:val="Title"/>
+  <w:style w:type="character" w:customStyle="1" w:styleId="TtuloCar">
+    <w:name w:val="Título Car"/>
+    <w:basedOn w:val="Fuentedeprrafopredeter"/>
+    <w:link w:val="Ttulo"/>
     <w:uiPriority w:val="10"/>
     <w:rsid w:val="006619EA"/>
     <w:rPr>
@@ -3235,10 +3463,10 @@
       <w:szCs w:val="52"/>
     </w:rPr>
   </w:style>
-  <w:style w:type="character" w:customStyle="1" w:styleId="Heading2Char">
-    <w:name w:val="Heading 2 Char"/>
-    <w:basedOn w:val="DefaultParagraphFont"/>
-    <w:link w:val="Heading2"/>
+  <w:style w:type="character" w:customStyle="1" w:styleId="Ttulo2Car">
+    <w:name w:val="Título 2 Car"/>
+    <w:basedOn w:val="Fuentedeprrafopredeter"/>
+    <w:link w:val="Ttulo2"/>
     <w:uiPriority w:val="9"/>
     <w:rsid w:val="006619EA"/>
     <w:rPr>
@@ -3250,10 +3478,10 @@
       <w:szCs w:val="26"/>
     </w:rPr>
   </w:style>
-  <w:style w:type="character" w:customStyle="1" w:styleId="Heading3Char">
-    <w:name w:val="Heading 3 Char"/>
-    <w:basedOn w:val="DefaultParagraphFont"/>
-    <w:link w:val="Heading3"/>
+  <w:style w:type="character" w:customStyle="1" w:styleId="Ttulo3Car">
+    <w:name w:val="Título 3 Car"/>
+    <w:basedOn w:val="Fuentedeprrafopredeter"/>
+    <w:link w:val="Ttulo3"/>
     <w:uiPriority w:val="9"/>
     <w:rsid w:val="006619EA"/>
     <w:rPr>
@@ -3263,7 +3491,7 @@
       <w:color w:val="4F81BD" w:themeColor="accent1"/>
     </w:rPr>
   </w:style>
-  <w:style w:type="paragraph" w:styleId="ListParagraph">
+  <w:style w:type="paragraph" w:styleId="Prrafodelista">
     <w:name w:val="List Paragraph"/>
     <w:basedOn w:val="Normal"/>
     <w:uiPriority w:val="34"/>
@@ -3274,7 +3502,7 @@
       <w:contextualSpacing/>
     </w:pPr>
   </w:style>
-  <w:style w:type="paragraph" w:styleId="TOC2">
+  <w:style w:type="paragraph" w:styleId="TDC2">
     <w:name w:val="toc 2"/>
     <w:basedOn w:val="Normal"/>
     <w:next w:val="Normal"/>
@@ -3286,6 +3514,16 @@
       <w:spacing w:after="100"/>
       <w:ind w:left="220"/>
     </w:pPr>
+  </w:style>
+  <w:style w:type="character" w:customStyle="1" w:styleId="apple-converted-space">
+    <w:name w:val="apple-converted-space"/>
+    <w:basedOn w:val="Fuentedeprrafopredeter"/>
+    <w:rsid w:val="00363205"/>
+  </w:style>
+  <w:style w:type="character" w:customStyle="1" w:styleId="apple-style-span">
+    <w:name w:val="apple-style-span"/>
+    <w:basedOn w:val="Fuentedeprrafopredeter"/>
+    <w:rsid w:val="00A50F9D"/>
   </w:style>
 </w:styles>
 </file>
@@ -3454,11 +3692,11 @@
       <w:rFonts w:ascii="Calibri" w:eastAsia="Calibri" w:hAnsi="Calibri" w:cs="Times New Roman"/>
     </w:rPr>
   </w:style>
-  <w:style w:type="paragraph" w:styleId="Heading1">
+  <w:style w:type="paragraph" w:styleId="Ttulo1">
     <w:name w:val="heading 1"/>
     <w:basedOn w:val="Normal"/>
     <w:next w:val="Normal"/>
-    <w:link w:val="Heading1Char"/>
+    <w:link w:val="Ttulo1Car"/>
     <w:uiPriority w:val="9"/>
     <w:qFormat/>
     <w:rsid w:val="00B800E6"/>
@@ -3477,11 +3715,11 @@
       <w:szCs w:val="28"/>
     </w:rPr>
   </w:style>
-  <w:style w:type="paragraph" w:styleId="Heading2">
+  <w:style w:type="paragraph" w:styleId="Ttulo2">
     <w:name w:val="heading 2"/>
     <w:basedOn w:val="Normal"/>
     <w:next w:val="Normal"/>
-    <w:link w:val="Heading2Char"/>
+    <w:link w:val="Ttulo2Car"/>
     <w:uiPriority w:val="9"/>
     <w:unhideWhenUsed/>
     <w:qFormat/>
@@ -3501,11 +3739,11 @@
       <w:szCs w:val="26"/>
     </w:rPr>
   </w:style>
-  <w:style w:type="paragraph" w:styleId="Heading3">
+  <w:style w:type="paragraph" w:styleId="Ttulo3">
     <w:name w:val="heading 3"/>
     <w:basedOn w:val="Normal"/>
     <w:next w:val="Normal"/>
-    <w:link w:val="Heading3Char"/>
+    <w:link w:val="Ttulo3Car"/>
     <w:uiPriority w:val="9"/>
     <w:unhideWhenUsed/>
     <w:qFormat/>
@@ -3523,13 +3761,13 @@
       <w:color w:val="4F81BD" w:themeColor="accent1"/>
     </w:rPr>
   </w:style>
-  <w:style w:type="character" w:default="1" w:styleId="DefaultParagraphFont">
+  <w:style w:type="character" w:default="1" w:styleId="Fuentedeprrafopredeter">
     <w:name w:val="Default Paragraph Font"/>
     <w:uiPriority w:val="1"/>
     <w:semiHidden/>
     <w:unhideWhenUsed/>
   </w:style>
-  <w:style w:type="table" w:default="1" w:styleId="TableNormal">
+  <w:style w:type="table" w:default="1" w:styleId="Tablanormal">
     <w:name w:val="Normal Table"/>
     <w:uiPriority w:val="99"/>
     <w:semiHidden/>
@@ -3544,16 +3782,16 @@
       </w:tblCellMar>
     </w:tblPr>
   </w:style>
-  <w:style w:type="numbering" w:default="1" w:styleId="NoList">
+  <w:style w:type="numbering" w:default="1" w:styleId="Sinlista">
     <w:name w:val="No List"/>
     <w:uiPriority w:val="99"/>
     <w:semiHidden/>
     <w:unhideWhenUsed/>
   </w:style>
-  <w:style w:type="paragraph" w:styleId="Header">
+  <w:style w:type="paragraph" w:styleId="Encabezado">
     <w:name w:val="header"/>
     <w:basedOn w:val="Normal"/>
-    <w:link w:val="HeaderChar"/>
+    <w:link w:val="EncabezadoCar"/>
     <w:uiPriority w:val="99"/>
     <w:unhideWhenUsed/>
     <w:rsid w:val="00110640"/>
@@ -3565,17 +3803,17 @@
       <w:spacing w:after="0" w:line="240" w:lineRule="auto"/>
     </w:pPr>
   </w:style>
-  <w:style w:type="character" w:customStyle="1" w:styleId="HeaderChar">
-    <w:name w:val="Header Char"/>
-    <w:basedOn w:val="DefaultParagraphFont"/>
-    <w:link w:val="Header"/>
+  <w:style w:type="character" w:customStyle="1" w:styleId="EncabezadoCar">
+    <w:name w:val="Encabezado Car"/>
+    <w:basedOn w:val="Fuentedeprrafopredeter"/>
+    <w:link w:val="Encabezado"/>
     <w:uiPriority w:val="99"/>
     <w:rsid w:val="00110640"/>
   </w:style>
-  <w:style w:type="paragraph" w:styleId="Footer">
+  <w:style w:type="paragraph" w:styleId="Piedepgina">
     <w:name w:val="footer"/>
     <w:basedOn w:val="Normal"/>
-    <w:link w:val="FooterChar"/>
+    <w:link w:val="PiedepginaCar"/>
     <w:uiPriority w:val="99"/>
     <w:unhideWhenUsed/>
     <w:rsid w:val="00110640"/>
@@ -3587,16 +3825,16 @@
       <w:spacing w:after="0" w:line="240" w:lineRule="auto"/>
     </w:pPr>
   </w:style>
-  <w:style w:type="character" w:customStyle="1" w:styleId="FooterChar">
-    <w:name w:val="Footer Char"/>
-    <w:basedOn w:val="DefaultParagraphFont"/>
-    <w:link w:val="Footer"/>
+  <w:style w:type="character" w:customStyle="1" w:styleId="PiedepginaCar">
+    <w:name w:val="Pie de página Car"/>
+    <w:basedOn w:val="Fuentedeprrafopredeter"/>
+    <w:link w:val="Piedepgina"/>
     <w:uiPriority w:val="99"/>
     <w:rsid w:val="00110640"/>
   </w:style>
-  <w:style w:type="paragraph" w:styleId="NoSpacing">
+  <w:style w:type="paragraph" w:styleId="Sinespaciado">
     <w:name w:val="No Spacing"/>
-    <w:link w:val="NoSpacingChar"/>
+    <w:link w:val="SinespaciadoCar"/>
     <w:uiPriority w:val="1"/>
     <w:qFormat/>
     <w:rsid w:val="00110640"/>
@@ -3608,9 +3846,9 @@
       <w:lang w:eastAsia="es-AR"/>
     </w:rPr>
   </w:style>
-  <w:style w:type="character" w:customStyle="1" w:styleId="NoSpacingChar">
-    <w:name w:val="No Spacing Char"/>
-    <w:link w:val="NoSpacing"/>
+  <w:style w:type="character" w:customStyle="1" w:styleId="SinespaciadoCar">
+    <w:name w:val="Sin espaciado Car"/>
+    <w:link w:val="Sinespaciado"/>
     <w:uiPriority w:val="1"/>
     <w:rsid w:val="00110640"/>
     <w:rPr>
@@ -3618,10 +3856,10 @@
       <w:lang w:eastAsia="es-AR"/>
     </w:rPr>
   </w:style>
-  <w:style w:type="paragraph" w:styleId="BalloonText">
+  <w:style w:type="paragraph" w:styleId="Textodeglobo">
     <w:name w:val="Balloon Text"/>
     <w:basedOn w:val="Normal"/>
-    <w:link w:val="BalloonTextChar"/>
+    <w:link w:val="TextodegloboCar"/>
     <w:uiPriority w:val="99"/>
     <w:semiHidden/>
     <w:unhideWhenUsed/>
@@ -3635,10 +3873,10 @@
       <w:szCs w:val="16"/>
     </w:rPr>
   </w:style>
-  <w:style w:type="character" w:customStyle="1" w:styleId="BalloonTextChar">
-    <w:name w:val="Balloon Text Char"/>
-    <w:basedOn w:val="DefaultParagraphFont"/>
-    <w:link w:val="BalloonText"/>
+  <w:style w:type="character" w:customStyle="1" w:styleId="TextodegloboCar">
+    <w:name w:val="Texto de globo Car"/>
+    <w:basedOn w:val="Fuentedeprrafopredeter"/>
+    <w:link w:val="Textodeglobo"/>
     <w:uiPriority w:val="99"/>
     <w:semiHidden/>
     <w:rsid w:val="00110640"/>
@@ -3648,10 +3886,10 @@
       <w:szCs w:val="16"/>
     </w:rPr>
   </w:style>
-  <w:style w:type="character" w:customStyle="1" w:styleId="Heading1Char">
-    <w:name w:val="Heading 1 Char"/>
-    <w:basedOn w:val="DefaultParagraphFont"/>
-    <w:link w:val="Heading1"/>
+  <w:style w:type="character" w:customStyle="1" w:styleId="Ttulo1Car">
+    <w:name w:val="Título 1 Car"/>
+    <w:basedOn w:val="Fuentedeprrafopredeter"/>
+    <w:link w:val="Ttulo1"/>
     <w:uiPriority w:val="9"/>
     <w:rsid w:val="00B800E6"/>
     <w:rPr>
@@ -3663,9 +3901,9 @@
       <w:szCs w:val="28"/>
     </w:rPr>
   </w:style>
-  <w:style w:type="paragraph" w:styleId="TOCHeading">
+  <w:style w:type="paragraph" w:styleId="TtulodeTDC">
     <w:name w:val="TOC Heading"/>
-    <w:basedOn w:val="Heading1"/>
+    <w:basedOn w:val="Ttulo1"/>
     <w:next w:val="Normal"/>
     <w:uiPriority w:val="39"/>
     <w:semiHidden/>
@@ -3681,7 +3919,7 @@
       <w:lang w:eastAsia="es-AR"/>
     </w:rPr>
   </w:style>
-  <w:style w:type="paragraph" w:styleId="TOC1">
+  <w:style w:type="paragraph" w:styleId="TDC1">
     <w:name w:val="toc 1"/>
     <w:basedOn w:val="Normal"/>
     <w:next w:val="Normal"/>
@@ -3695,7 +3933,7 @@
       <w:lang w:eastAsia="es-AR"/>
     </w:rPr>
   </w:style>
-  <w:style w:type="character" w:styleId="Hyperlink">
+  <w:style w:type="character" w:styleId="Hipervnculo">
     <w:name w:val="Hyperlink"/>
     <w:uiPriority w:val="99"/>
     <w:unhideWhenUsed/>
@@ -3731,11 +3969,11 @@
       <w:suppressLineNumbers/>
     </w:pPr>
   </w:style>
-  <w:style w:type="paragraph" w:styleId="Title">
+  <w:style w:type="paragraph" w:styleId="Ttulo">
     <w:name w:val="Title"/>
     <w:basedOn w:val="Normal"/>
     <w:next w:val="Normal"/>
-    <w:link w:val="TitleChar"/>
+    <w:link w:val="TtuloCar"/>
     <w:uiPriority w:val="10"/>
     <w:qFormat/>
     <w:rsid w:val="006619EA"/>
@@ -3755,10 +3993,10 @@
       <w:szCs w:val="52"/>
     </w:rPr>
   </w:style>
-  <w:style w:type="character" w:customStyle="1" w:styleId="TitleChar">
-    <w:name w:val="Title Char"/>
-    <w:basedOn w:val="DefaultParagraphFont"/>
-    <w:link w:val="Title"/>
+  <w:style w:type="character" w:customStyle="1" w:styleId="TtuloCar">
+    <w:name w:val="Título Car"/>
+    <w:basedOn w:val="Fuentedeprrafopredeter"/>
+    <w:link w:val="Ttulo"/>
     <w:uiPriority w:val="10"/>
     <w:rsid w:val="006619EA"/>
     <w:rPr>
@@ -3770,10 +4008,10 @@
       <w:szCs w:val="52"/>
     </w:rPr>
   </w:style>
-  <w:style w:type="character" w:customStyle="1" w:styleId="Heading2Char">
-    <w:name w:val="Heading 2 Char"/>
-    <w:basedOn w:val="DefaultParagraphFont"/>
-    <w:link w:val="Heading2"/>
+  <w:style w:type="character" w:customStyle="1" w:styleId="Ttulo2Car">
+    <w:name w:val="Título 2 Car"/>
+    <w:basedOn w:val="Fuentedeprrafopredeter"/>
+    <w:link w:val="Ttulo2"/>
     <w:uiPriority w:val="9"/>
     <w:rsid w:val="006619EA"/>
     <w:rPr>
@@ -3785,10 +4023,10 @@
       <w:szCs w:val="26"/>
     </w:rPr>
   </w:style>
-  <w:style w:type="character" w:customStyle="1" w:styleId="Heading3Char">
-    <w:name w:val="Heading 3 Char"/>
-    <w:basedOn w:val="DefaultParagraphFont"/>
-    <w:link w:val="Heading3"/>
+  <w:style w:type="character" w:customStyle="1" w:styleId="Ttulo3Car">
+    <w:name w:val="Título 3 Car"/>
+    <w:basedOn w:val="Fuentedeprrafopredeter"/>
+    <w:link w:val="Ttulo3"/>
     <w:uiPriority w:val="9"/>
     <w:rsid w:val="006619EA"/>
     <w:rPr>
@@ -3798,7 +4036,7 @@
       <w:color w:val="4F81BD" w:themeColor="accent1"/>
     </w:rPr>
   </w:style>
-  <w:style w:type="paragraph" w:styleId="ListParagraph">
+  <w:style w:type="paragraph" w:styleId="Prrafodelista">
     <w:name w:val="List Paragraph"/>
     <w:basedOn w:val="Normal"/>
     <w:uiPriority w:val="34"/>
@@ -3809,7 +4047,7 @@
       <w:contextualSpacing/>
     </w:pPr>
   </w:style>
-  <w:style w:type="paragraph" w:styleId="TOC2">
+  <w:style w:type="paragraph" w:styleId="TDC2">
     <w:name w:val="toc 2"/>
     <w:basedOn w:val="Normal"/>
     <w:next w:val="Normal"/>
@@ -3821,6 +4059,16 @@
       <w:spacing w:after="100"/>
       <w:ind w:left="220"/>
     </w:pPr>
+  </w:style>
+  <w:style w:type="character" w:customStyle="1" w:styleId="apple-converted-space">
+    <w:name w:val="apple-converted-space"/>
+    <w:basedOn w:val="Fuentedeprrafopredeter"/>
+    <w:rsid w:val="00363205"/>
+  </w:style>
+  <w:style w:type="character" w:customStyle="1" w:styleId="apple-style-span">
+    <w:name w:val="apple-style-span"/>
+    <w:basedOn w:val="Fuentedeprrafopredeter"/>
+    <w:rsid w:val="00A50F9D"/>
   </w:style>
 </w:styles>
 </file>
@@ -4115,7 +4363,7 @@
 </file>
 
 <file path=customXml/itemProps1.xml><?xml version="1.0" encoding="utf-8"?>
-<ds:datastoreItem xmlns:ds="http://schemas.openxmlformats.org/officeDocument/2006/customXml" ds:itemID="{40E5BC04-D13B-4A64-B235-2308B80273AA}">
+<ds:datastoreItem xmlns:ds="http://schemas.openxmlformats.org/officeDocument/2006/customXml" ds:itemID="{7AF27ECB-1653-4B00-A8B5-BB42144ABCF2}">
   <ds:schemaRefs>
     <ds:schemaRef ds:uri="http://schemas.openxmlformats.org/officeDocument/2006/bibliography"/>
   </ds:schemaRefs>
